--- a/3.DS3701_Real_Time_Clock(RTC)_With_Arduino_LCD/Discription/Real Time Clock Using DS1307 RTC with Arduino and LCD.docx
+++ b/3.DS3701_Real_Time_Clock(RTC)_With_Arduino_LCD/Discription/Real Time Clock Using DS1307 RTC with Arduino and LCD.docx
@@ -17,6 +17,8 @@
           <w:lang w:val="en-US"/>
         </w:rPr>
       </w:pPr>
+      <w:bookmarkStart w:id="0" w:name="_GoBack"/>
+      <w:bookmarkEnd w:id="0"/>
       <w:r>
         <w:rPr>
           <w:rFonts w:hint="default"/>
@@ -32,21 +34,23 @@
     <w:p>
       <w:pPr>
         <w:numPr>
-          <w:numId w:val="0"/>
-        </w:numPr>
-        <w:rPr>
-          <w:rFonts w:hint="default"/>
-          <w:b/>
-          <w:bCs/>
-          <w:sz w:val="24"/>
-          <w:szCs w:val="24"/>
-          <w:lang w:val="en-US"/>
-        </w:rPr>
-      </w:pPr>
-    </w:p>
-    <w:p>
-      <w:pPr>
-        <w:numPr>
+          <w:ilvl w:val="0"/>
+          <w:numId w:val="0"/>
+        </w:numPr>
+        <w:rPr>
+          <w:rFonts w:hint="default"/>
+          <w:b/>
+          <w:bCs/>
+          <w:sz w:val="24"/>
+          <w:szCs w:val="24"/>
+          <w:lang w:val="en-US"/>
+        </w:rPr>
+      </w:pPr>
+    </w:p>
+    <w:p>
+      <w:pPr>
+        <w:numPr>
+          <w:ilvl w:val="0"/>
           <w:numId w:val="0"/>
         </w:numPr>
         <w:rPr>
@@ -89,21 +93,23 @@
     <w:p>
       <w:pPr>
         <w:numPr>
-          <w:numId w:val="0"/>
-        </w:numPr>
-        <w:rPr>
-          <w:rFonts w:hint="default"/>
-          <w:b/>
-          <w:bCs/>
-          <w:sz w:val="24"/>
-          <w:szCs w:val="24"/>
-          <w:lang w:val="en-US"/>
-        </w:rPr>
-      </w:pPr>
-    </w:p>
-    <w:p>
-      <w:pPr>
-        <w:numPr>
+          <w:ilvl w:val="0"/>
+          <w:numId w:val="0"/>
+        </w:numPr>
+        <w:rPr>
+          <w:rFonts w:hint="default"/>
+          <w:b/>
+          <w:bCs/>
+          <w:sz w:val="24"/>
+          <w:szCs w:val="24"/>
+          <w:lang w:val="en-US"/>
+        </w:rPr>
+      </w:pPr>
+    </w:p>
+    <w:p>
+      <w:pPr>
+        <w:numPr>
+          <w:ilvl w:val="0"/>
           <w:numId w:val="0"/>
         </w:numPr>
         <w:rPr>
@@ -187,66 +193,71 @@
     <w:p>
       <w:pPr>
         <w:numPr>
-          <w:numId w:val="0"/>
-        </w:numPr>
-        <w:rPr>
-          <w:rFonts w:hint="default"/>
-          <w:b/>
-          <w:bCs/>
-          <w:sz w:val="24"/>
-          <w:szCs w:val="24"/>
-          <w:lang w:val="en-US"/>
-        </w:rPr>
-      </w:pPr>
-    </w:p>
-    <w:p>
-      <w:pPr>
-        <w:numPr>
-          <w:numId w:val="0"/>
-        </w:numPr>
-        <w:rPr>
-          <w:rFonts w:hint="default"/>
-          <w:b/>
-          <w:bCs/>
-          <w:sz w:val="24"/>
-          <w:szCs w:val="24"/>
-          <w:lang w:val="en-US"/>
-        </w:rPr>
-      </w:pPr>
-    </w:p>
-    <w:p>
-      <w:pPr>
-        <w:numPr>
-          <w:numId w:val="0"/>
-        </w:numPr>
-        <w:rPr>
-          <w:rFonts w:hint="default"/>
-          <w:b/>
-          <w:bCs/>
-          <w:sz w:val="24"/>
-          <w:szCs w:val="24"/>
-          <w:lang w:val="en-US"/>
-        </w:rPr>
-      </w:pPr>
-    </w:p>
-    <w:p>
-      <w:pPr>
-        <w:numPr>
-          <w:numId w:val="0"/>
-        </w:numPr>
-        <w:rPr>
-          <w:rFonts w:hint="default"/>
-          <w:b/>
-          <w:bCs/>
-          <w:sz w:val="24"/>
-          <w:szCs w:val="24"/>
-          <w:lang w:val="en-US"/>
-        </w:rPr>
-      </w:pPr>
-    </w:p>
-    <w:p>
-      <w:pPr>
-        <w:numPr>
+          <w:ilvl w:val="0"/>
+          <w:numId w:val="0"/>
+        </w:numPr>
+        <w:rPr>
+          <w:rFonts w:hint="default"/>
+          <w:b/>
+          <w:bCs/>
+          <w:sz w:val="24"/>
+          <w:szCs w:val="24"/>
+          <w:lang w:val="en-US"/>
+        </w:rPr>
+      </w:pPr>
+    </w:p>
+    <w:p>
+      <w:pPr>
+        <w:numPr>
+          <w:ilvl w:val="0"/>
+          <w:numId w:val="0"/>
+        </w:numPr>
+        <w:rPr>
+          <w:rFonts w:hint="default"/>
+          <w:b/>
+          <w:bCs/>
+          <w:sz w:val="24"/>
+          <w:szCs w:val="24"/>
+          <w:lang w:val="en-US"/>
+        </w:rPr>
+      </w:pPr>
+    </w:p>
+    <w:p>
+      <w:pPr>
+        <w:numPr>
+          <w:ilvl w:val="0"/>
+          <w:numId w:val="0"/>
+        </w:numPr>
+        <w:rPr>
+          <w:rFonts w:hint="default"/>
+          <w:b/>
+          <w:bCs/>
+          <w:sz w:val="24"/>
+          <w:szCs w:val="24"/>
+          <w:lang w:val="en-US"/>
+        </w:rPr>
+      </w:pPr>
+    </w:p>
+    <w:p>
+      <w:pPr>
+        <w:numPr>
+          <w:ilvl w:val="0"/>
+          <w:numId w:val="0"/>
+        </w:numPr>
+        <w:rPr>
+          <w:rFonts w:hint="default"/>
+          <w:b/>
+          <w:bCs/>
+          <w:sz w:val="24"/>
+          <w:szCs w:val="24"/>
+          <w:lang w:val="en-US"/>
+        </w:rPr>
+      </w:pPr>
+    </w:p>
+    <w:p>
+      <w:pPr>
+        <w:numPr>
+          <w:ilvl w:val="0"/>
           <w:numId w:val="0"/>
         </w:numPr>
         <w:rPr>
@@ -343,7 +354,7 @@
           </mc:Choice>
           <mc:Fallback>
             <w:pict>
-              <v:shape id="_x0000_s1026" o:spid="_x0000_s1026" o:spt="202" type="#_x0000_t202" style="position:absolute;left:0pt;margin-left:169.4pt;margin-top:12.7pt;height:22.55pt;width:96pt;z-index:251662336;mso-width-relative:page;mso-height-relative:page;" fillcolor="#FFFFFF [3201]" filled="t" stroked="t" coordsize="21600,21600" o:gfxdata="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">
+              <v:shape id="_x0000_s1026" o:spid="_x0000_s1026" o:spt="202" type="#_x0000_t202" style="position:absolute;left:0pt;margin-left:169.4pt;margin-top:12.7pt;height:22.55pt;width:96pt;z-index:251662336;mso-width-relative:page;mso-height-relative:page;" fillcolor="#FFFFFF [3201]" filled="t" stroked="t" coordsize="21600,21600" o:gfxdata="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">
                 <v:fill on="t" focussize="0,0"/>
                 <v:stroke weight="0.5pt" color="#000000 [3204]" joinstyle="round"/>
                 <v:imagedata o:title=""/>
@@ -472,7 +483,7 @@
           </mc:Choice>
           <mc:Fallback>
             <w:pict>
-              <v:shape id="_x0000_s1026" o:spid="_x0000_s1026" o:spt="202" type="#_x0000_t202" style="position:absolute;left:0pt;margin-left:5.15pt;margin-top:9.7pt;height:32.25pt;width:119.95pt;z-index:251660288;mso-width-relative:page;mso-height-relative:page;" fillcolor="#FFFFFF [3201]" filled="t" stroked="t" coordsize="21600,21600" o:gfxdata="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">
+              <v:shape id="_x0000_s1026" o:spid="_x0000_s1026" o:spt="202" type="#_x0000_t202" style="position:absolute;left:0pt;margin-left:5.15pt;margin-top:9.7pt;height:32.25pt;width:119.95pt;z-index:251660288;mso-width-relative:page;mso-height-relative:page;" fillcolor="#FFFFFF [3201]" filled="t" stroked="t" coordsize="21600,21600" o:gfxdata="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">
                 <v:fill on="t" focussize="0,0"/>
                 <v:stroke weight="0.5pt" color="#000000 [3204]" joinstyle="round"/>
                 <v:imagedata o:title=""/>
@@ -601,7 +612,7 @@
           </mc:Choice>
           <mc:Fallback>
             <w:pict>
-              <v:shape id="_x0000_s1026" o:spid="_x0000_s1026" o:spt="202" type="#_x0000_t202" style="position:absolute;left:0pt;margin-left:317.15pt;margin-top:12.7pt;height:25.5pt;width:103.5pt;z-index:251661312;mso-width-relative:page;mso-height-relative:page;" fillcolor="#FFFFFF [3201]" filled="t" stroked="t" coordsize="21600,21600" o:gfxdata="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">
+              <v:shape id="_x0000_s1026" o:spid="_x0000_s1026" o:spt="202" type="#_x0000_t202" style="position:absolute;left:0pt;margin-left:317.15pt;margin-top:12.7pt;height:25.5pt;width:103.5pt;z-index:251661312;mso-width-relative:page;mso-height-relative:page;" fillcolor="#FFFFFF [3201]" filled="t" stroked="t" coordsize="21600,21600" o:gfxdata="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">
                 <v:fill on="t" focussize="0,0"/>
                 <v:stroke weight="0.5pt" color="#000000 [3204]" joinstyle="round"/>
                 <v:imagedata o:title=""/>
@@ -634,6 +645,7 @@
     <w:p>
       <w:pPr>
         <w:numPr>
+          <w:ilvl w:val="0"/>
           <w:numId w:val="0"/>
         </w:numPr>
         <w:rPr>
@@ -793,126 +805,167 @@
     <w:p>
       <w:pPr>
         <w:numPr>
-          <w:numId w:val="0"/>
-        </w:numPr>
-        <w:rPr>
-          <w:rFonts w:hint="default"/>
-          <w:b/>
-          <w:bCs/>
-          <w:sz w:val="24"/>
-          <w:szCs w:val="24"/>
-          <w:lang w:val="en-US"/>
-        </w:rPr>
-      </w:pPr>
-    </w:p>
-    <w:p>
-      <w:pPr>
-        <w:numPr>
-          <w:numId w:val="0"/>
-        </w:numPr>
-        <w:rPr>
-          <w:rFonts w:hint="default"/>
-          <w:b/>
-          <w:bCs/>
-          <w:sz w:val="24"/>
-          <w:szCs w:val="24"/>
-          <w:lang w:val="en-US"/>
-        </w:rPr>
-      </w:pPr>
-    </w:p>
-    <w:p>
-      <w:pPr>
-        <w:numPr>
-          <w:numId w:val="0"/>
-        </w:numPr>
-        <w:rPr>
-          <w:rFonts w:hint="default"/>
-          <w:b/>
-          <w:bCs/>
-          <w:sz w:val="24"/>
-          <w:szCs w:val="24"/>
-          <w:lang w:val="en-US"/>
-        </w:rPr>
-      </w:pPr>
-    </w:p>
-    <w:p>
-      <w:pPr>
-        <w:numPr>
-          <w:numId w:val="0"/>
-        </w:numPr>
-        <w:rPr>
-          <w:rFonts w:hint="default"/>
-          <w:b/>
-          <w:bCs/>
-          <w:sz w:val="24"/>
-          <w:szCs w:val="24"/>
-          <w:lang w:val="en-US"/>
-        </w:rPr>
-      </w:pPr>
-    </w:p>
-    <w:p>
-      <w:pPr>
-        <w:numPr>
-          <w:numId w:val="0"/>
-        </w:numPr>
-        <w:rPr>
-          <w:rFonts w:hint="default"/>
-          <w:b/>
-          <w:bCs/>
-          <w:sz w:val="24"/>
-          <w:szCs w:val="24"/>
-          <w:lang w:val="en-US"/>
-        </w:rPr>
-      </w:pPr>
-    </w:p>
-    <w:p>
-      <w:pPr>
-        <w:numPr>
-          <w:numId w:val="0"/>
-        </w:numPr>
-        <w:rPr>
-          <w:rFonts w:hint="default"/>
-          <w:b/>
-          <w:bCs/>
-          <w:sz w:val="24"/>
-          <w:szCs w:val="24"/>
-          <w:lang w:val="en-US"/>
-        </w:rPr>
-      </w:pPr>
-    </w:p>
-    <w:p>
-      <w:pPr>
-        <w:numPr>
-          <w:numId w:val="0"/>
-        </w:numPr>
-        <w:rPr>
-          <w:rFonts w:hint="default"/>
-          <w:b/>
-          <w:bCs/>
-          <w:sz w:val="24"/>
-          <w:szCs w:val="24"/>
-          <w:lang w:val="en-US"/>
-        </w:rPr>
-      </w:pPr>
-    </w:p>
-    <w:p>
-      <w:pPr>
-        <w:numPr>
-          <w:numId w:val="0"/>
-        </w:numPr>
-        <w:rPr>
-          <w:rFonts w:hint="default"/>
-          <w:b/>
-          <w:bCs/>
-          <w:sz w:val="24"/>
-          <w:szCs w:val="24"/>
-          <w:lang w:val="en-US"/>
-        </w:rPr>
-      </w:pPr>
-    </w:p>
-    <w:p>
-      <w:pPr>
-        <w:numPr>
+          <w:ilvl w:val="0"/>
+          <w:numId w:val="0"/>
+        </w:numPr>
+        <w:rPr>
+          <w:rFonts w:hint="default"/>
+          <w:b/>
+          <w:bCs/>
+          <w:sz w:val="24"/>
+          <w:szCs w:val="24"/>
+          <w:lang w:val="en-US"/>
+        </w:rPr>
+      </w:pPr>
+    </w:p>
+    <w:p>
+      <w:pPr>
+        <w:numPr>
+          <w:ilvl w:val="0"/>
+          <w:numId w:val="0"/>
+        </w:numPr>
+        <w:rPr>
+          <w:rFonts w:hint="default"/>
+          <w:b/>
+          <w:bCs/>
+          <w:sz w:val="24"/>
+          <w:szCs w:val="24"/>
+          <w:lang w:val="en-US"/>
+        </w:rPr>
+      </w:pPr>
+    </w:p>
+    <w:p>
+      <w:pPr>
+        <w:numPr>
+          <w:ilvl w:val="0"/>
+          <w:numId w:val="0"/>
+        </w:numPr>
+        <w:rPr>
+          <w:rFonts w:hint="default"/>
+          <w:b/>
+          <w:bCs/>
+          <w:sz w:val="24"/>
+          <w:szCs w:val="24"/>
+          <w:lang w:val="en-US"/>
+        </w:rPr>
+      </w:pPr>
+    </w:p>
+    <w:p>
+      <w:pPr>
+        <w:numPr>
+          <w:ilvl w:val="0"/>
+          <w:numId w:val="0"/>
+        </w:numPr>
+        <w:rPr>
+          <w:rFonts w:hint="default"/>
+          <w:b/>
+          <w:bCs/>
+          <w:sz w:val="24"/>
+          <w:szCs w:val="24"/>
+          <w:lang w:val="en-US"/>
+        </w:rPr>
+      </w:pPr>
+    </w:p>
+    <w:p>
+      <w:pPr>
+        <w:numPr>
+          <w:ilvl w:val="0"/>
+          <w:numId w:val="0"/>
+        </w:numPr>
+        <w:rPr>
+          <w:rFonts w:hint="default"/>
+          <w:b/>
+          <w:bCs/>
+          <w:sz w:val="24"/>
+          <w:szCs w:val="24"/>
+          <w:lang w:val="en-US"/>
+        </w:rPr>
+      </w:pPr>
+    </w:p>
+    <w:p>
+      <w:pPr>
+        <w:numPr>
+          <w:ilvl w:val="0"/>
+          <w:numId w:val="0"/>
+        </w:numPr>
+        <w:rPr>
+          <w:rFonts w:hint="default"/>
+          <w:b/>
+          <w:bCs/>
+          <w:sz w:val="24"/>
+          <w:szCs w:val="24"/>
+          <w:lang w:val="en-US"/>
+        </w:rPr>
+      </w:pPr>
+    </w:p>
+    <w:p>
+      <w:pPr>
+        <w:numPr>
+          <w:ilvl w:val="0"/>
+          <w:numId w:val="0"/>
+        </w:numPr>
+        <w:rPr>
+          <w:rFonts w:hint="default"/>
+          <w:b/>
+          <w:bCs/>
+          <w:sz w:val="24"/>
+          <w:szCs w:val="24"/>
+          <w:lang w:val="en-US"/>
+        </w:rPr>
+      </w:pPr>
+    </w:p>
+    <w:p>
+      <w:pPr>
+        <w:numPr>
+          <w:ilvl w:val="0"/>
+          <w:numId w:val="0"/>
+        </w:numPr>
+        <w:rPr>
+          <w:rFonts w:hint="default"/>
+          <w:b/>
+          <w:bCs/>
+          <w:sz w:val="24"/>
+          <w:szCs w:val="24"/>
+          <w:lang w:val="en-US"/>
+        </w:rPr>
+      </w:pPr>
+    </w:p>
+    <w:p>
+      <w:pPr>
+        <w:numPr>
+          <w:ilvl w:val="0"/>
+          <w:numId w:val="0"/>
+        </w:numPr>
+        <w:rPr>
+          <w:rFonts w:hint="default"/>
+          <w:b/>
+          <w:bCs/>
+          <w:sz w:val="24"/>
+          <w:szCs w:val="24"/>
+          <w:lang w:val="en-US"/>
+        </w:rPr>
+      </w:pPr>
+    </w:p>
+    <w:p>
+      <w:pPr>
+        <w:numPr>
+          <w:ilvl w:val="0"/>
+          <w:numId w:val="0"/>
+        </w:numPr>
+        <w:rPr>
+          <w:rFonts w:hint="default"/>
+          <w:b/>
+          <w:bCs/>
+          <w:sz w:val="24"/>
+          <w:szCs w:val="24"/>
+          <w:lang w:val="en-US"/>
+        </w:rPr>
+      </w:pPr>
+    </w:p>
+    <w:p>
+      <w:pPr>
+        <w:numPr>
+          <w:ilvl w:val="0"/>
           <w:numId w:val="0"/>
         </w:numPr>
         <w:rPr>
@@ -967,7 +1020,9 @@
         </w:tblBorders>
         <w:tblLayout w:type="fixed"/>
         <w:tblCellMar>
+          <w:top w:w="0" w:type="dxa"/>
           <w:left w:w="108" w:type="dxa"/>
+          <w:bottom w:w="0" w:type="dxa"/>
           <w:right w:w="108" w:type="dxa"/>
         </w:tblCellMar>
       </w:tblPr>
@@ -990,6 +1045,12 @@
             <w:insideH w:val="single" w:color="auto" w:sz="4" w:space="0"/>
             <w:insideV w:val="single" w:color="auto" w:sz="4" w:space="0"/>
           </w:tblBorders>
+          <w:tblCellMar>
+            <w:top w:w="0" w:type="dxa"/>
+            <w:left w:w="108" w:type="dxa"/>
+            <w:bottom w:w="0" w:type="dxa"/>
+            <w:right w:w="108" w:type="dxa"/>
+          </w:tblCellMar>
         </w:tblPrEx>
         <w:tc>
           <w:tcPr>
@@ -1268,6 +1329,12 @@
             <w:insideH w:val="single" w:color="auto" w:sz="4" w:space="0"/>
             <w:insideV w:val="single" w:color="auto" w:sz="4" w:space="0"/>
           </w:tblBorders>
+          <w:tblCellMar>
+            <w:top w:w="0" w:type="dxa"/>
+            <w:left w:w="108" w:type="dxa"/>
+            <w:bottom w:w="0" w:type="dxa"/>
+            <w:right w:w="108" w:type="dxa"/>
+          </w:tblCellMar>
         </w:tblPrEx>
         <w:trPr>
           <w:trHeight w:val="254" w:hRule="atLeast"/>
@@ -1278,9 +1345,12 @@
           </w:tcPr>
           <w:p>
             <w:pPr>
+              <w:widowControl w:val="0"/>
               <w:numPr>
+                <w:ilvl w:val="0"/>
                 <w:numId w:val="0"/>
               </w:numPr>
+              <w:jc w:val="both"/>
               <w:rPr>
                 <w:rFonts w:hint="default"/>
                 <w:b/>
@@ -1311,9 +1381,12 @@
           </w:tcPr>
           <w:p>
             <w:pPr>
+              <w:widowControl w:val="0"/>
               <w:numPr>
+                <w:ilvl w:val="0"/>
                 <w:numId w:val="0"/>
               </w:numPr>
+              <w:jc w:val="both"/>
               <w:rPr>
                 <w:rFonts w:hint="default"/>
                 <w:b/>
@@ -1344,9 +1417,12 @@
           </w:tcPr>
           <w:p>
             <w:pPr>
+              <w:widowControl w:val="0"/>
               <w:numPr>
+                <w:ilvl w:val="0"/>
                 <w:numId w:val="0"/>
               </w:numPr>
+              <w:jc w:val="both"/>
               <w:rPr>
                 <w:rFonts w:hint="default"/>
                 <w:b w:val="0"/>
@@ -1377,9 +1453,12 @@
           </w:tcPr>
           <w:p>
             <w:pPr>
+              <w:widowControl w:val="0"/>
               <w:numPr>
+                <w:ilvl w:val="0"/>
                 <w:numId w:val="0"/>
               </w:numPr>
+              <w:jc w:val="both"/>
               <w:rPr>
                 <w:rFonts w:hint="default"/>
                 <w:b w:val="0"/>
@@ -1410,9 +1489,12 @@
           </w:tcPr>
           <w:p>
             <w:pPr>
+              <w:widowControl w:val="0"/>
               <w:numPr>
+                <w:ilvl w:val="0"/>
                 <w:numId w:val="0"/>
               </w:numPr>
+              <w:jc w:val="both"/>
               <w:rPr>
                 <w:rFonts w:hint="default"/>
                 <w:b/>
@@ -1443,9 +1525,12 @@
           </w:tcPr>
           <w:p>
             <w:pPr>
+              <w:widowControl w:val="0"/>
               <w:numPr>
+                <w:ilvl w:val="0"/>
                 <w:numId w:val="0"/>
               </w:numPr>
+              <w:jc w:val="both"/>
               <w:rPr>
                 <w:rFonts w:hint="default"/>
                 <w:b w:val="0"/>
@@ -1476,9 +1561,12 @@
           </w:tcPr>
           <w:p>
             <w:pPr>
+              <w:widowControl w:val="0"/>
               <w:numPr>
+                <w:ilvl w:val="0"/>
                 <w:numId w:val="0"/>
               </w:numPr>
+              <w:jc w:val="both"/>
               <w:rPr>
                 <w:rFonts w:hint="default"/>
                 <w:b/>
@@ -1502,6 +1590,12 @@
             <w:insideH w:val="single" w:color="auto" w:sz="4" w:space="0"/>
             <w:insideV w:val="single" w:color="auto" w:sz="4" w:space="0"/>
           </w:tblBorders>
+          <w:tblCellMar>
+            <w:top w:w="0" w:type="dxa"/>
+            <w:left w:w="108" w:type="dxa"/>
+            <w:bottom w:w="0" w:type="dxa"/>
+            <w:right w:w="108" w:type="dxa"/>
+          </w:tblCellMar>
         </w:tblPrEx>
         <w:tc>
           <w:tcPr>
@@ -1509,9 +1603,12 @@
           </w:tcPr>
           <w:p>
             <w:pPr>
+              <w:widowControl w:val="0"/>
               <w:numPr>
+                <w:ilvl w:val="0"/>
                 <w:numId w:val="0"/>
               </w:numPr>
+              <w:jc w:val="both"/>
               <w:rPr>
                 <w:rFonts w:hint="default"/>
                 <w:b/>
@@ -1542,9 +1639,12 @@
           </w:tcPr>
           <w:p>
             <w:pPr>
+              <w:widowControl w:val="0"/>
               <w:numPr>
+                <w:ilvl w:val="0"/>
                 <w:numId w:val="0"/>
               </w:numPr>
+              <w:jc w:val="both"/>
               <w:rPr>
                 <w:rFonts w:hint="default"/>
                 <w:b/>
@@ -1575,9 +1675,12 @@
           </w:tcPr>
           <w:p>
             <w:pPr>
+              <w:widowControl w:val="0"/>
               <w:numPr>
+                <w:ilvl w:val="0"/>
                 <w:numId w:val="0"/>
               </w:numPr>
+              <w:jc w:val="both"/>
               <w:rPr>
                 <w:rFonts w:hint="default"/>
                 <w:b w:val="0"/>
@@ -1608,9 +1711,12 @@
           </w:tcPr>
           <w:p>
             <w:pPr>
+              <w:widowControl w:val="0"/>
               <w:numPr>
+                <w:ilvl w:val="0"/>
                 <w:numId w:val="0"/>
               </w:numPr>
+              <w:jc w:val="both"/>
               <w:rPr>
                 <w:rFonts w:hint="default"/>
                 <w:b w:val="0"/>
@@ -1641,9 +1747,12 @@
           </w:tcPr>
           <w:p>
             <w:pPr>
+              <w:widowControl w:val="0"/>
               <w:numPr>
+                <w:ilvl w:val="0"/>
                 <w:numId w:val="0"/>
               </w:numPr>
+              <w:jc w:val="both"/>
               <w:rPr>
                 <w:rFonts w:hint="default"/>
                 <w:b w:val="0"/>
@@ -1674,9 +1783,12 @@
           </w:tcPr>
           <w:p>
             <w:pPr>
+              <w:widowControl w:val="0"/>
               <w:numPr>
+                <w:ilvl w:val="0"/>
                 <w:numId w:val="0"/>
               </w:numPr>
+              <w:jc w:val="both"/>
               <w:rPr>
                 <w:rFonts w:hint="default"/>
                 <w:b/>
@@ -1707,9 +1819,12 @@
           </w:tcPr>
           <w:p>
             <w:pPr>
+              <w:widowControl w:val="0"/>
               <w:numPr>
+                <w:ilvl w:val="0"/>
                 <w:numId w:val="0"/>
               </w:numPr>
+              <w:jc w:val="both"/>
               <w:rPr>
                 <w:rFonts w:hint="default"/>
                 <w:b/>
@@ -1727,306 +1842,327 @@
     <w:p>
       <w:pPr>
         <w:numPr>
-          <w:numId w:val="0"/>
-        </w:numPr>
-        <w:rPr>
-          <w:rFonts w:hint="default"/>
-          <w:b/>
-          <w:bCs/>
-          <w:sz w:val="24"/>
-          <w:szCs w:val="24"/>
-          <w:lang w:val="en-US"/>
-        </w:rPr>
-      </w:pPr>
-    </w:p>
-    <w:p>
-      <w:pPr>
-        <w:numPr>
-          <w:numId w:val="0"/>
-        </w:numPr>
-        <w:rPr>
-          <w:rFonts w:hint="default"/>
-          <w:b/>
-          <w:bCs/>
-          <w:sz w:val="24"/>
-          <w:szCs w:val="24"/>
-          <w:lang w:val="en-US"/>
-        </w:rPr>
-      </w:pPr>
-    </w:p>
-    <w:p>
-      <w:pPr>
-        <w:numPr>
-          <w:numId w:val="0"/>
-        </w:numPr>
-        <w:rPr>
-          <w:rFonts w:hint="default"/>
-          <w:b/>
-          <w:bCs/>
-          <w:sz w:val="24"/>
-          <w:szCs w:val="24"/>
-          <w:lang w:val="en-US"/>
-        </w:rPr>
-      </w:pPr>
-    </w:p>
-    <w:p>
-      <w:pPr>
-        <w:numPr>
-          <w:numId w:val="0"/>
-        </w:numPr>
-        <w:rPr>
-          <w:rFonts w:hint="default"/>
-          <w:b/>
-          <w:bCs/>
-          <w:sz w:val="24"/>
-          <w:szCs w:val="24"/>
-          <w:lang w:val="en-US"/>
-        </w:rPr>
-      </w:pPr>
-    </w:p>
-    <w:p>
-      <w:pPr>
-        <w:numPr>
-          <w:numId w:val="0"/>
-        </w:numPr>
-        <w:rPr>
-          <w:rFonts w:hint="default"/>
-          <w:b/>
-          <w:bCs/>
-          <w:sz w:val="24"/>
-          <w:szCs w:val="24"/>
-          <w:lang w:val="en-US"/>
-        </w:rPr>
-      </w:pPr>
-    </w:p>
-    <w:p>
-      <w:pPr>
-        <w:numPr>
-          <w:numId w:val="0"/>
-        </w:numPr>
-        <w:rPr>
-          <w:rFonts w:hint="default"/>
-          <w:b/>
-          <w:bCs/>
-          <w:sz w:val="24"/>
-          <w:szCs w:val="24"/>
-          <w:lang w:val="en-US"/>
-        </w:rPr>
-      </w:pPr>
-    </w:p>
-    <w:p>
-      <w:pPr>
-        <w:numPr>
-          <w:numId w:val="0"/>
-        </w:numPr>
-        <w:rPr>
-          <w:rFonts w:hint="default"/>
-          <w:b/>
-          <w:bCs/>
-          <w:sz w:val="24"/>
-          <w:szCs w:val="24"/>
-          <w:lang w:val="en-US"/>
-        </w:rPr>
-      </w:pPr>
-    </w:p>
-    <w:p>
-      <w:pPr>
-        <w:numPr>
-          <w:numId w:val="0"/>
-        </w:numPr>
-        <w:rPr>
-          <w:rFonts w:hint="default"/>
-          <w:b/>
-          <w:bCs/>
-          <w:sz w:val="24"/>
-          <w:szCs w:val="24"/>
-          <w:lang w:val="en-US"/>
-        </w:rPr>
-      </w:pPr>
-    </w:p>
-    <w:p>
-      <w:pPr>
-        <w:numPr>
-          <w:numId w:val="0"/>
-        </w:numPr>
-        <w:rPr>
-          <w:rFonts w:hint="default"/>
-          <w:b/>
-          <w:bCs/>
-          <w:sz w:val="24"/>
-          <w:szCs w:val="24"/>
-          <w:lang w:val="en-US"/>
-        </w:rPr>
-      </w:pPr>
-    </w:p>
-    <w:p>
-      <w:pPr>
-        <w:numPr>
-          <w:numId w:val="0"/>
-        </w:numPr>
-        <w:rPr>
-          <w:rFonts w:hint="default"/>
-          <w:b/>
-          <w:bCs/>
-          <w:sz w:val="24"/>
-          <w:szCs w:val="24"/>
-          <w:lang w:val="en-US"/>
-        </w:rPr>
-      </w:pPr>
-    </w:p>
-    <w:p>
-      <w:pPr>
-        <w:numPr>
-          <w:numId w:val="0"/>
-        </w:numPr>
-        <w:rPr>
-          <w:rFonts w:hint="default"/>
-          <w:b/>
-          <w:bCs/>
-          <w:sz w:val="24"/>
-          <w:szCs w:val="24"/>
-          <w:lang w:val="en-US"/>
-        </w:rPr>
-      </w:pPr>
-    </w:p>
-    <w:p>
-      <w:pPr>
-        <w:numPr>
-          <w:numId w:val="0"/>
-        </w:numPr>
-        <w:rPr>
-          <w:rFonts w:hint="default"/>
-          <w:b/>
-          <w:bCs/>
-          <w:sz w:val="24"/>
-          <w:szCs w:val="24"/>
-          <w:lang w:val="en-US"/>
-        </w:rPr>
-      </w:pPr>
-    </w:p>
-    <w:p>
-      <w:pPr>
-        <w:numPr>
-          <w:numId w:val="0"/>
-        </w:numPr>
-        <w:rPr>
-          <w:rFonts w:hint="default"/>
-          <w:b/>
-          <w:bCs/>
-          <w:sz w:val="24"/>
-          <w:szCs w:val="24"/>
-          <w:lang w:val="en-US"/>
-        </w:rPr>
-      </w:pPr>
-    </w:p>
-    <w:p>
-      <w:pPr>
-        <w:numPr>
-          <w:numId w:val="0"/>
-        </w:numPr>
-        <w:rPr>
-          <w:rFonts w:hint="default"/>
-          <w:b/>
-          <w:bCs/>
-          <w:sz w:val="24"/>
-          <w:szCs w:val="24"/>
-          <w:lang w:val="en-US"/>
-        </w:rPr>
-      </w:pPr>
-    </w:p>
-    <w:p>
-      <w:pPr>
-        <w:numPr>
-          <w:numId w:val="0"/>
-        </w:numPr>
-        <w:rPr>
-          <w:rFonts w:hint="default"/>
-          <w:b/>
-          <w:bCs/>
-          <w:sz w:val="24"/>
-          <w:szCs w:val="24"/>
-          <w:lang w:val="en-US"/>
-        </w:rPr>
-      </w:pPr>
-    </w:p>
-    <w:p>
-      <w:pPr>
-        <w:numPr>
-          <w:numId w:val="0"/>
-        </w:numPr>
-        <w:rPr>
-          <w:rFonts w:hint="default"/>
-          <w:b/>
-          <w:bCs/>
-          <w:sz w:val="24"/>
-          <w:szCs w:val="24"/>
-          <w:lang w:val="en-US"/>
-        </w:rPr>
-      </w:pPr>
-    </w:p>
-    <w:p>
-      <w:pPr>
-        <w:numPr>
-          <w:numId w:val="0"/>
-        </w:numPr>
-        <w:rPr>
-          <w:rFonts w:hint="default"/>
-          <w:b/>
-          <w:bCs/>
-          <w:sz w:val="24"/>
-          <w:szCs w:val="24"/>
-          <w:lang w:val="en-US"/>
-        </w:rPr>
-      </w:pPr>
-    </w:p>
-    <w:p>
-      <w:pPr>
-        <w:numPr>
-          <w:numId w:val="0"/>
-        </w:numPr>
-        <w:rPr>
-          <w:rFonts w:hint="default"/>
-          <w:b/>
-          <w:bCs/>
-          <w:sz w:val="24"/>
-          <w:szCs w:val="24"/>
-          <w:lang w:val="en-US"/>
-        </w:rPr>
-      </w:pPr>
-    </w:p>
-    <w:p>
-      <w:pPr>
-        <w:numPr>
-          <w:numId w:val="0"/>
-        </w:numPr>
-        <w:rPr>
-          <w:rFonts w:hint="default"/>
-          <w:b/>
-          <w:bCs/>
-          <w:sz w:val="24"/>
-          <w:szCs w:val="24"/>
-          <w:lang w:val="en-US"/>
-        </w:rPr>
-      </w:pPr>
-    </w:p>
-    <w:p>
-      <w:pPr>
-        <w:numPr>
-          <w:numId w:val="0"/>
-        </w:numPr>
-        <w:rPr>
-          <w:rFonts w:hint="default"/>
-          <w:b/>
-          <w:bCs/>
-          <w:sz w:val="24"/>
-          <w:szCs w:val="24"/>
-          <w:lang w:val="en-US"/>
-        </w:rPr>
-      </w:pPr>
-    </w:p>
-    <w:p>
-      <w:pPr>
-        <w:numPr>
+          <w:ilvl w:val="0"/>
+          <w:numId w:val="0"/>
+        </w:numPr>
+        <w:rPr>
+          <w:rFonts w:hint="default"/>
+          <w:b/>
+          <w:bCs/>
+          <w:sz w:val="24"/>
+          <w:szCs w:val="24"/>
+          <w:lang w:val="en-US"/>
+        </w:rPr>
+      </w:pPr>
+    </w:p>
+    <w:p>
+      <w:pPr>
+        <w:numPr>
+          <w:ilvl w:val="0"/>
+          <w:numId w:val="0"/>
+        </w:numPr>
+        <w:rPr>
+          <w:rFonts w:hint="default"/>
+          <w:b/>
+          <w:bCs/>
+          <w:sz w:val="24"/>
+          <w:szCs w:val="24"/>
+          <w:lang w:val="en-US"/>
+        </w:rPr>
+      </w:pPr>
+    </w:p>
+    <w:p>
+      <w:pPr>
+        <w:numPr>
+          <w:ilvl w:val="0"/>
+          <w:numId w:val="0"/>
+        </w:numPr>
+        <w:rPr>
+          <w:rFonts w:hint="default"/>
+          <w:b/>
+          <w:bCs/>
+          <w:sz w:val="24"/>
+          <w:szCs w:val="24"/>
+          <w:lang w:val="en-US"/>
+        </w:rPr>
+      </w:pPr>
+    </w:p>
+    <w:p>
+      <w:pPr>
+        <w:numPr>
+          <w:ilvl w:val="0"/>
+          <w:numId w:val="0"/>
+        </w:numPr>
+        <w:rPr>
+          <w:rFonts w:hint="default"/>
+          <w:b/>
+          <w:bCs/>
+          <w:sz w:val="24"/>
+          <w:szCs w:val="24"/>
+          <w:lang w:val="en-US"/>
+        </w:rPr>
+      </w:pPr>
+    </w:p>
+    <w:p>
+      <w:pPr>
+        <w:numPr>
+          <w:ilvl w:val="0"/>
+          <w:numId w:val="0"/>
+        </w:numPr>
+        <w:rPr>
+          <w:rFonts w:hint="default"/>
+          <w:b/>
+          <w:bCs/>
+          <w:sz w:val="24"/>
+          <w:szCs w:val="24"/>
+          <w:lang w:val="en-US"/>
+        </w:rPr>
+      </w:pPr>
+    </w:p>
+    <w:p>
+      <w:pPr>
+        <w:numPr>
+          <w:ilvl w:val="0"/>
+          <w:numId w:val="0"/>
+        </w:numPr>
+        <w:rPr>
+          <w:rFonts w:hint="default"/>
+          <w:b/>
+          <w:bCs/>
+          <w:sz w:val="24"/>
+          <w:szCs w:val="24"/>
+          <w:lang w:val="en-US"/>
+        </w:rPr>
+      </w:pPr>
+    </w:p>
+    <w:p>
+      <w:pPr>
+        <w:numPr>
+          <w:ilvl w:val="0"/>
+          <w:numId w:val="0"/>
+        </w:numPr>
+        <w:rPr>
+          <w:rFonts w:hint="default"/>
+          <w:b/>
+          <w:bCs/>
+          <w:sz w:val="24"/>
+          <w:szCs w:val="24"/>
+          <w:lang w:val="en-US"/>
+        </w:rPr>
+      </w:pPr>
+    </w:p>
+    <w:p>
+      <w:pPr>
+        <w:numPr>
+          <w:ilvl w:val="0"/>
+          <w:numId w:val="0"/>
+        </w:numPr>
+        <w:rPr>
+          <w:rFonts w:hint="default"/>
+          <w:b/>
+          <w:bCs/>
+          <w:sz w:val="24"/>
+          <w:szCs w:val="24"/>
+          <w:lang w:val="en-US"/>
+        </w:rPr>
+      </w:pPr>
+    </w:p>
+    <w:p>
+      <w:pPr>
+        <w:numPr>
+          <w:ilvl w:val="0"/>
+          <w:numId w:val="0"/>
+        </w:numPr>
+        <w:rPr>
+          <w:rFonts w:hint="default"/>
+          <w:b/>
+          <w:bCs/>
+          <w:sz w:val="24"/>
+          <w:szCs w:val="24"/>
+          <w:lang w:val="en-US"/>
+        </w:rPr>
+      </w:pPr>
+    </w:p>
+    <w:p>
+      <w:pPr>
+        <w:numPr>
+          <w:ilvl w:val="0"/>
+          <w:numId w:val="0"/>
+        </w:numPr>
+        <w:rPr>
+          <w:rFonts w:hint="default"/>
+          <w:b/>
+          <w:bCs/>
+          <w:sz w:val="24"/>
+          <w:szCs w:val="24"/>
+          <w:lang w:val="en-US"/>
+        </w:rPr>
+      </w:pPr>
+    </w:p>
+    <w:p>
+      <w:pPr>
+        <w:numPr>
+          <w:ilvl w:val="0"/>
+          <w:numId w:val="0"/>
+        </w:numPr>
+        <w:rPr>
+          <w:rFonts w:hint="default"/>
+          <w:b/>
+          <w:bCs/>
+          <w:sz w:val="24"/>
+          <w:szCs w:val="24"/>
+          <w:lang w:val="en-US"/>
+        </w:rPr>
+      </w:pPr>
+    </w:p>
+    <w:p>
+      <w:pPr>
+        <w:numPr>
+          <w:ilvl w:val="0"/>
+          <w:numId w:val="0"/>
+        </w:numPr>
+        <w:rPr>
+          <w:rFonts w:hint="default"/>
+          <w:b/>
+          <w:bCs/>
+          <w:sz w:val="24"/>
+          <w:szCs w:val="24"/>
+          <w:lang w:val="en-US"/>
+        </w:rPr>
+      </w:pPr>
+    </w:p>
+    <w:p>
+      <w:pPr>
+        <w:numPr>
+          <w:ilvl w:val="0"/>
+          <w:numId w:val="0"/>
+        </w:numPr>
+        <w:rPr>
+          <w:rFonts w:hint="default"/>
+          <w:b/>
+          <w:bCs/>
+          <w:sz w:val="24"/>
+          <w:szCs w:val="24"/>
+          <w:lang w:val="en-US"/>
+        </w:rPr>
+      </w:pPr>
+    </w:p>
+    <w:p>
+      <w:pPr>
+        <w:numPr>
+          <w:ilvl w:val="0"/>
+          <w:numId w:val="0"/>
+        </w:numPr>
+        <w:rPr>
+          <w:rFonts w:hint="default"/>
+          <w:b/>
+          <w:bCs/>
+          <w:sz w:val="24"/>
+          <w:szCs w:val="24"/>
+          <w:lang w:val="en-US"/>
+        </w:rPr>
+      </w:pPr>
+    </w:p>
+    <w:p>
+      <w:pPr>
+        <w:numPr>
+          <w:ilvl w:val="0"/>
+          <w:numId w:val="0"/>
+        </w:numPr>
+        <w:rPr>
+          <w:rFonts w:hint="default"/>
+          <w:b/>
+          <w:bCs/>
+          <w:sz w:val="24"/>
+          <w:szCs w:val="24"/>
+          <w:lang w:val="en-US"/>
+        </w:rPr>
+      </w:pPr>
+    </w:p>
+    <w:p>
+      <w:pPr>
+        <w:numPr>
+          <w:ilvl w:val="0"/>
+          <w:numId w:val="0"/>
+        </w:numPr>
+        <w:rPr>
+          <w:rFonts w:hint="default"/>
+          <w:b/>
+          <w:bCs/>
+          <w:sz w:val="24"/>
+          <w:szCs w:val="24"/>
+          <w:lang w:val="en-US"/>
+        </w:rPr>
+      </w:pPr>
+    </w:p>
+    <w:p>
+      <w:pPr>
+        <w:numPr>
+          <w:ilvl w:val="0"/>
+          <w:numId w:val="0"/>
+        </w:numPr>
+        <w:rPr>
+          <w:rFonts w:hint="default"/>
+          <w:b/>
+          <w:bCs/>
+          <w:sz w:val="24"/>
+          <w:szCs w:val="24"/>
+          <w:lang w:val="en-US"/>
+        </w:rPr>
+      </w:pPr>
+    </w:p>
+    <w:p>
+      <w:pPr>
+        <w:numPr>
+          <w:ilvl w:val="0"/>
+          <w:numId w:val="0"/>
+        </w:numPr>
+        <w:rPr>
+          <w:rFonts w:hint="default"/>
+          <w:b/>
+          <w:bCs/>
+          <w:sz w:val="24"/>
+          <w:szCs w:val="24"/>
+          <w:lang w:val="en-US"/>
+        </w:rPr>
+      </w:pPr>
+    </w:p>
+    <w:p>
+      <w:pPr>
+        <w:numPr>
+          <w:ilvl w:val="0"/>
+          <w:numId w:val="0"/>
+        </w:numPr>
+        <w:rPr>
+          <w:rFonts w:hint="default"/>
+          <w:b/>
+          <w:bCs/>
+          <w:sz w:val="24"/>
+          <w:szCs w:val="24"/>
+          <w:lang w:val="en-US"/>
+        </w:rPr>
+      </w:pPr>
+    </w:p>
+    <w:p>
+      <w:pPr>
+        <w:numPr>
+          <w:ilvl w:val="0"/>
+          <w:numId w:val="0"/>
+        </w:numPr>
+        <w:rPr>
+          <w:rFonts w:hint="default"/>
+          <w:b/>
+          <w:bCs/>
+          <w:sz w:val="24"/>
+          <w:szCs w:val="24"/>
+          <w:lang w:val="en-US"/>
+        </w:rPr>
+      </w:pPr>
+    </w:p>
+    <w:p>
+      <w:pPr>
+        <w:numPr>
+          <w:ilvl w:val="0"/>
           <w:numId w:val="0"/>
         </w:numPr>
         <w:rPr>
@@ -2070,6 +2206,7 @@
     <w:p>
       <w:pPr>
         <w:numPr>
+          <w:ilvl w:val="0"/>
           <w:numId w:val="0"/>
         </w:numPr>
         <w:ind w:leftChars="0"/>
@@ -3741,70 +3878,279 @@
     <w:p>
       <w:pPr>
         <w:numPr>
-          <w:numId w:val="0"/>
-        </w:numPr>
-        <w:ind w:leftChars="0"/>
-        <w:rPr>
-          <w:rFonts w:hint="default"/>
-          <w:b/>
-          <w:bCs/>
-          <w:sz w:val="24"/>
-          <w:szCs w:val="24"/>
-          <w:lang w:val="en-US"/>
-        </w:rPr>
-      </w:pPr>
-    </w:p>
-    <w:p>
-      <w:pPr>
-        <w:numPr>
-          <w:numId w:val="0"/>
-        </w:numPr>
-        <w:ind w:leftChars="0"/>
-        <w:rPr>
-          <w:rFonts w:hint="default"/>
-          <w:b/>
-          <w:bCs/>
-          <w:sz w:val="24"/>
-          <w:szCs w:val="24"/>
-          <w:lang w:val="en-US"/>
-        </w:rPr>
-      </w:pPr>
-    </w:p>
-    <w:p>
-      <w:pPr>
-        <w:numPr>
-          <w:numId w:val="0"/>
-        </w:numPr>
-        <w:ind w:leftChars="0"/>
-        <w:rPr>
-          <w:rFonts w:hint="default"/>
-          <w:b/>
-          <w:bCs/>
-          <w:sz w:val="24"/>
-          <w:szCs w:val="24"/>
-          <w:lang w:val="en-US"/>
-        </w:rPr>
-      </w:pPr>
-    </w:p>
-    <w:p>
-      <w:pPr>
-        <w:numPr>
-          <w:numId w:val="0"/>
-        </w:numPr>
-        <w:ind w:leftChars="0"/>
-        <w:rPr>
-          <w:rFonts w:hint="default"/>
-          <w:b/>
-          <w:bCs/>
-          <w:sz w:val="24"/>
-          <w:szCs w:val="24"/>
-          <w:lang w:val="en-US"/>
-        </w:rPr>
-      </w:pPr>
-    </w:p>
-    <w:p>
-      <w:pPr>
-        <w:numPr>
+          <w:ilvl w:val="0"/>
+          <w:numId w:val="0"/>
+        </w:numPr>
+        <w:ind w:leftChars="0"/>
+        <w:rPr>
+          <w:rFonts w:hint="default"/>
+          <w:b/>
+          <w:bCs/>
+          <w:sz w:val="24"/>
+          <w:szCs w:val="24"/>
+          <w:lang w:val="en-US"/>
+        </w:rPr>
+      </w:pPr>
+    </w:p>
+    <w:p>
+      <w:pPr>
+        <w:numPr>
+          <w:ilvl w:val="0"/>
+          <w:numId w:val="0"/>
+        </w:numPr>
+        <w:ind w:leftChars="0"/>
+        <w:rPr>
+          <w:rFonts w:hint="default"/>
+          <w:b/>
+          <w:bCs/>
+          <w:sz w:val="24"/>
+          <w:szCs w:val="24"/>
+          <w:lang w:val="en-US"/>
+        </w:rPr>
+      </w:pPr>
+    </w:p>
+    <w:p>
+      <w:pPr>
+        <w:numPr>
+          <w:ilvl w:val="0"/>
+          <w:numId w:val="0"/>
+        </w:numPr>
+        <w:ind w:leftChars="0"/>
+        <w:rPr>
+          <w:rFonts w:hint="default"/>
+          <w:b/>
+          <w:bCs/>
+          <w:sz w:val="24"/>
+          <w:szCs w:val="24"/>
+          <w:lang w:val="en-US"/>
+        </w:rPr>
+      </w:pPr>
+    </w:p>
+    <w:p>
+      <w:pPr>
+        <w:numPr>
+          <w:ilvl w:val="0"/>
+          <w:numId w:val="0"/>
+        </w:numPr>
+        <w:ind w:leftChars="0"/>
+        <w:rPr>
+          <w:rFonts w:hint="default"/>
+          <w:b/>
+          <w:bCs/>
+          <w:sz w:val="24"/>
+          <w:szCs w:val="24"/>
+          <w:lang w:val="en-US"/>
+        </w:rPr>
+      </w:pPr>
+    </w:p>
+    <w:p>
+      <w:pPr>
+        <w:numPr>
+          <w:ilvl w:val="0"/>
+          <w:numId w:val="0"/>
+        </w:numPr>
+        <w:ind w:leftChars="0"/>
+        <w:rPr>
+          <w:rFonts w:hint="default"/>
+          <w:b/>
+          <w:bCs/>
+          <w:sz w:val="24"/>
+          <w:szCs w:val="24"/>
+          <w:lang w:val="en-US"/>
+        </w:rPr>
+      </w:pPr>
+    </w:p>
+    <w:p>
+      <w:pPr>
+        <w:numPr>
+          <w:ilvl w:val="0"/>
+          <w:numId w:val="0"/>
+        </w:numPr>
+        <w:ind w:leftChars="0"/>
+        <w:rPr>
+          <w:rFonts w:hint="default"/>
+          <w:b/>
+          <w:bCs/>
+          <w:sz w:val="24"/>
+          <w:szCs w:val="24"/>
+          <w:lang w:val="en-US"/>
+        </w:rPr>
+      </w:pPr>
+    </w:p>
+    <w:p>
+      <w:pPr>
+        <w:numPr>
+          <w:ilvl w:val="0"/>
+          <w:numId w:val="0"/>
+        </w:numPr>
+        <w:ind w:leftChars="0"/>
+        <w:rPr>
+          <w:rFonts w:hint="default"/>
+          <w:b/>
+          <w:bCs/>
+          <w:sz w:val="24"/>
+          <w:szCs w:val="24"/>
+          <w:lang w:val="en-US"/>
+        </w:rPr>
+      </w:pPr>
+    </w:p>
+    <w:p>
+      <w:pPr>
+        <w:numPr>
+          <w:ilvl w:val="0"/>
+          <w:numId w:val="0"/>
+        </w:numPr>
+        <w:ind w:leftChars="0"/>
+        <w:rPr>
+          <w:rFonts w:hint="default"/>
+          <w:b/>
+          <w:bCs/>
+          <w:sz w:val="24"/>
+          <w:szCs w:val="24"/>
+          <w:lang w:val="en-US"/>
+        </w:rPr>
+      </w:pPr>
+    </w:p>
+    <w:p>
+      <w:pPr>
+        <w:numPr>
+          <w:ilvl w:val="0"/>
+          <w:numId w:val="0"/>
+        </w:numPr>
+        <w:ind w:leftChars="0"/>
+        <w:rPr>
+          <w:rFonts w:hint="default"/>
+          <w:b/>
+          <w:bCs/>
+          <w:sz w:val="24"/>
+          <w:szCs w:val="24"/>
+          <w:lang w:val="en-US"/>
+        </w:rPr>
+      </w:pPr>
+    </w:p>
+    <w:p>
+      <w:pPr>
+        <w:numPr>
+          <w:ilvl w:val="0"/>
+          <w:numId w:val="0"/>
+        </w:numPr>
+        <w:ind w:leftChars="0"/>
+        <w:rPr>
+          <w:rFonts w:hint="default"/>
+          <w:b/>
+          <w:bCs/>
+          <w:sz w:val="24"/>
+          <w:szCs w:val="24"/>
+          <w:lang w:val="en-US"/>
+        </w:rPr>
+      </w:pPr>
+    </w:p>
+    <w:p>
+      <w:pPr>
+        <w:numPr>
+          <w:ilvl w:val="0"/>
+          <w:numId w:val="0"/>
+        </w:numPr>
+        <w:ind w:leftChars="0"/>
+        <w:rPr>
+          <w:rFonts w:hint="default"/>
+          <w:b/>
+          <w:bCs/>
+          <w:sz w:val="24"/>
+          <w:szCs w:val="24"/>
+          <w:lang w:val="en-US"/>
+        </w:rPr>
+      </w:pPr>
+    </w:p>
+    <w:p>
+      <w:pPr>
+        <w:numPr>
+          <w:ilvl w:val="0"/>
+          <w:numId w:val="0"/>
+        </w:numPr>
+        <w:ind w:leftChars="0"/>
+        <w:rPr>
+          <w:rFonts w:hint="default"/>
+          <w:b/>
+          <w:bCs/>
+          <w:sz w:val="24"/>
+          <w:szCs w:val="24"/>
+          <w:lang w:val="en-US"/>
+        </w:rPr>
+      </w:pPr>
+    </w:p>
+    <w:p>
+      <w:pPr>
+        <w:numPr>
+          <w:ilvl w:val="0"/>
+          <w:numId w:val="0"/>
+        </w:numPr>
+        <w:ind w:leftChars="0"/>
+        <w:rPr>
+          <w:rFonts w:hint="default"/>
+          <w:b/>
+          <w:bCs/>
+          <w:sz w:val="24"/>
+          <w:szCs w:val="24"/>
+          <w:lang w:val="en-US"/>
+        </w:rPr>
+      </w:pPr>
+    </w:p>
+    <w:p>
+      <w:pPr>
+        <w:numPr>
+          <w:ilvl w:val="0"/>
+          <w:numId w:val="0"/>
+        </w:numPr>
+        <w:ind w:leftChars="0"/>
+        <w:rPr>
+          <w:rFonts w:hint="default"/>
+          <w:b/>
+          <w:bCs/>
+          <w:sz w:val="24"/>
+          <w:szCs w:val="24"/>
+          <w:lang w:val="en-US"/>
+        </w:rPr>
+      </w:pPr>
+    </w:p>
+    <w:p>
+      <w:pPr>
+        <w:numPr>
+          <w:ilvl w:val="0"/>
+          <w:numId w:val="0"/>
+        </w:numPr>
+        <w:ind w:leftChars="0"/>
+        <w:rPr>
+          <w:rFonts w:hint="default"/>
+          <w:b/>
+          <w:bCs/>
+          <w:sz w:val="24"/>
+          <w:szCs w:val="24"/>
+          <w:lang w:val="en-US"/>
+        </w:rPr>
+      </w:pPr>
+    </w:p>
+    <w:p>
+      <w:pPr>
+        <w:numPr>
+          <w:ilvl w:val="0"/>
+          <w:numId w:val="0"/>
+        </w:numPr>
+        <w:ind w:leftChars="0"/>
+        <w:rPr>
+          <w:rFonts w:hint="default"/>
+          <w:b/>
+          <w:bCs/>
+          <w:sz w:val="24"/>
+          <w:szCs w:val="24"/>
+          <w:lang w:val="en-US"/>
+        </w:rPr>
+      </w:pPr>
+    </w:p>
+    <w:p>
+      <w:pPr>
+        <w:numPr>
+          <w:ilvl w:val="0"/>
           <w:numId w:val="0"/>
         </w:numPr>
         <w:ind w:leftChars="0"/>
@@ -3849,22 +4195,24 @@
     <w:p>
       <w:pPr>
         <w:numPr>
-          <w:numId w:val="0"/>
-        </w:numPr>
-        <w:ind w:leftChars="0"/>
-        <w:rPr>
-          <w:rFonts w:hint="default"/>
-          <w:b/>
-          <w:bCs/>
-          <w:sz w:val="24"/>
-          <w:szCs w:val="24"/>
-          <w:lang w:val="en-US"/>
-        </w:rPr>
-      </w:pPr>
-    </w:p>
-    <w:p>
-      <w:pPr>
-        <w:numPr>
+          <w:ilvl w:val="0"/>
+          <w:numId w:val="0"/>
+        </w:numPr>
+        <w:ind w:leftChars="0"/>
+        <w:rPr>
+          <w:rFonts w:hint="default"/>
+          <w:b/>
+          <w:bCs/>
+          <w:sz w:val="24"/>
+          <w:szCs w:val="24"/>
+          <w:lang w:val="en-US"/>
+        </w:rPr>
+      </w:pPr>
+    </w:p>
+    <w:p>
+      <w:pPr>
+        <w:numPr>
+          <w:ilvl w:val="0"/>
           <w:numId w:val="0"/>
         </w:numPr>
         <w:ind w:leftChars="0"/>
@@ -3892,6 +4240,7 @@
     <w:p>
       <w:pPr>
         <w:numPr>
+          <w:ilvl w:val="0"/>
           <w:numId w:val="0"/>
         </w:numPr>
         <w:ind w:leftChars="0"/>
@@ -3919,6 +4268,7 @@
     <w:p>
       <w:pPr>
         <w:numPr>
+          <w:ilvl w:val="0"/>
           <w:numId w:val="0"/>
         </w:numPr>
         <w:ind w:leftChars="0"/>
@@ -3946,22 +4296,24 @@
     <w:p>
       <w:pPr>
         <w:numPr>
-          <w:numId w:val="0"/>
-        </w:numPr>
-        <w:ind w:leftChars="0"/>
-        <w:rPr>
-          <w:rFonts w:hint="default"/>
-          <w:b w:val="0"/>
-          <w:bCs w:val="0"/>
-          <w:sz w:val="24"/>
-          <w:szCs w:val="24"/>
-          <w:lang w:val="en-US"/>
-        </w:rPr>
-      </w:pPr>
-    </w:p>
-    <w:p>
-      <w:pPr>
-        <w:numPr>
+          <w:ilvl w:val="0"/>
+          <w:numId w:val="0"/>
+        </w:numPr>
+        <w:ind w:leftChars="0"/>
+        <w:rPr>
+          <w:rFonts w:hint="default"/>
+          <w:b w:val="0"/>
+          <w:bCs w:val="0"/>
+          <w:sz w:val="24"/>
+          <w:szCs w:val="24"/>
+          <w:lang w:val="en-US"/>
+        </w:rPr>
+      </w:pPr>
+    </w:p>
+    <w:p>
+      <w:pPr>
+        <w:numPr>
+          <w:ilvl w:val="0"/>
           <w:numId w:val="0"/>
         </w:numPr>
         <w:ind w:leftChars="0"/>
@@ -3989,6 +4341,7 @@
     <w:p>
       <w:pPr>
         <w:numPr>
+          <w:ilvl w:val="0"/>
           <w:numId w:val="0"/>
         </w:numPr>
         <w:ind w:leftChars="0"/>
@@ -4016,6 +4369,7 @@
     <w:p>
       <w:pPr>
         <w:numPr>
+          <w:ilvl w:val="0"/>
           <w:numId w:val="0"/>
         </w:numPr>
         <w:ind w:leftChars="0"/>
@@ -4043,22 +4397,24 @@
     <w:p>
       <w:pPr>
         <w:numPr>
-          <w:numId w:val="0"/>
-        </w:numPr>
-        <w:ind w:leftChars="0"/>
-        <w:rPr>
-          <w:rFonts w:hint="default"/>
-          <w:b w:val="0"/>
-          <w:bCs w:val="0"/>
-          <w:sz w:val="24"/>
-          <w:szCs w:val="24"/>
-          <w:lang w:val="en-US"/>
-        </w:rPr>
-      </w:pPr>
-    </w:p>
-    <w:p>
-      <w:pPr>
-        <w:numPr>
+          <w:ilvl w:val="0"/>
+          <w:numId w:val="0"/>
+        </w:numPr>
+        <w:ind w:leftChars="0"/>
+        <w:rPr>
+          <w:rFonts w:hint="default"/>
+          <w:b w:val="0"/>
+          <w:bCs w:val="0"/>
+          <w:sz w:val="24"/>
+          <w:szCs w:val="24"/>
+          <w:lang w:val="en-US"/>
+        </w:rPr>
+      </w:pPr>
+    </w:p>
+    <w:p>
+      <w:pPr>
+        <w:numPr>
+          <w:ilvl w:val="0"/>
           <w:numId w:val="0"/>
         </w:numPr>
         <w:ind w:leftChars="0"/>
@@ -4086,22 +4442,24 @@
     <w:p>
       <w:pPr>
         <w:numPr>
-          <w:numId w:val="0"/>
-        </w:numPr>
-        <w:ind w:leftChars="0"/>
-        <w:rPr>
-          <w:rFonts w:hint="default"/>
-          <w:b w:val="0"/>
-          <w:bCs w:val="0"/>
-          <w:sz w:val="24"/>
-          <w:szCs w:val="24"/>
-          <w:lang w:val="en-US"/>
-        </w:rPr>
-      </w:pPr>
-    </w:p>
-    <w:p>
-      <w:pPr>
-        <w:numPr>
+          <w:ilvl w:val="0"/>
+          <w:numId w:val="0"/>
+        </w:numPr>
+        <w:ind w:leftChars="0"/>
+        <w:rPr>
+          <w:rFonts w:hint="default"/>
+          <w:b w:val="0"/>
+          <w:bCs w:val="0"/>
+          <w:sz w:val="24"/>
+          <w:szCs w:val="24"/>
+          <w:lang w:val="en-US"/>
+        </w:rPr>
+      </w:pPr>
+    </w:p>
+    <w:p>
+      <w:pPr>
+        <w:numPr>
+          <w:ilvl w:val="0"/>
           <w:numId w:val="0"/>
         </w:numPr>
         <w:ind w:leftChars="0"/>
@@ -4129,6 +4487,7 @@
     <w:p>
       <w:pPr>
         <w:numPr>
+          <w:ilvl w:val="0"/>
           <w:numId w:val="0"/>
         </w:numPr>
         <w:ind w:leftChars="0"/>
@@ -4156,6 +4515,7 @@
     <w:p>
       <w:pPr>
         <w:numPr>
+          <w:ilvl w:val="0"/>
           <w:numId w:val="0"/>
         </w:numPr>
         <w:ind w:leftChars="0"/>
@@ -4183,6 +4543,7 @@
     <w:p>
       <w:pPr>
         <w:numPr>
+          <w:ilvl w:val="0"/>
           <w:numId w:val="0"/>
         </w:numPr>
         <w:ind w:leftChars="0"/>
@@ -4210,6 +4571,7 @@
     <w:p>
       <w:pPr>
         <w:numPr>
+          <w:ilvl w:val="0"/>
           <w:numId w:val="0"/>
         </w:numPr>
         <w:ind w:leftChars="0"/>
@@ -4237,6 +4599,7 @@
     <w:p>
       <w:pPr>
         <w:numPr>
+          <w:ilvl w:val="0"/>
           <w:numId w:val="0"/>
         </w:numPr>
         <w:ind w:leftChars="0"/>
@@ -4264,6 +4627,7 @@
     <w:p>
       <w:pPr>
         <w:numPr>
+          <w:ilvl w:val="0"/>
           <w:numId w:val="0"/>
         </w:numPr>
         <w:ind w:leftChars="0"/>
@@ -4291,6 +4655,7 @@
     <w:p>
       <w:pPr>
         <w:numPr>
+          <w:ilvl w:val="0"/>
           <w:numId w:val="0"/>
         </w:numPr>
         <w:ind w:leftChars="0"/>
@@ -4318,6 +4683,7 @@
     <w:p>
       <w:pPr>
         <w:numPr>
+          <w:ilvl w:val="0"/>
           <w:numId w:val="0"/>
         </w:numPr>
         <w:ind w:leftChars="0"/>
@@ -4345,6 +4711,7 @@
     <w:p>
       <w:pPr>
         <w:numPr>
+          <w:ilvl w:val="0"/>
           <w:numId w:val="0"/>
         </w:numPr>
         <w:ind w:leftChars="0"/>
@@ -4372,22 +4739,24 @@
     <w:p>
       <w:pPr>
         <w:numPr>
-          <w:numId w:val="0"/>
-        </w:numPr>
-        <w:ind w:leftChars="0"/>
-        <w:rPr>
-          <w:rFonts w:hint="default"/>
-          <w:b w:val="0"/>
-          <w:bCs w:val="0"/>
-          <w:sz w:val="24"/>
-          <w:szCs w:val="24"/>
-          <w:lang w:val="en-US"/>
-        </w:rPr>
-      </w:pPr>
-    </w:p>
-    <w:p>
-      <w:pPr>
-        <w:numPr>
+          <w:ilvl w:val="0"/>
+          <w:numId w:val="0"/>
+        </w:numPr>
+        <w:ind w:leftChars="0"/>
+        <w:rPr>
+          <w:rFonts w:hint="default"/>
+          <w:b w:val="0"/>
+          <w:bCs w:val="0"/>
+          <w:sz w:val="24"/>
+          <w:szCs w:val="24"/>
+          <w:lang w:val="en-US"/>
+        </w:rPr>
+      </w:pPr>
+    </w:p>
+    <w:p>
+      <w:pPr>
+        <w:numPr>
+          <w:ilvl w:val="0"/>
           <w:numId w:val="0"/>
         </w:numPr>
         <w:ind w:leftChars="0"/>
@@ -4415,6 +4784,7 @@
     <w:p>
       <w:pPr>
         <w:numPr>
+          <w:ilvl w:val="0"/>
           <w:numId w:val="0"/>
         </w:numPr>
         <w:ind w:leftChars="0"/>
@@ -4442,6 +4812,7 @@
     <w:p>
       <w:pPr>
         <w:numPr>
+          <w:ilvl w:val="0"/>
           <w:numId w:val="0"/>
         </w:numPr>
         <w:ind w:leftChars="0"/>
@@ -4469,6 +4840,7 @@
     <w:p>
       <w:pPr>
         <w:numPr>
+          <w:ilvl w:val="0"/>
           <w:numId w:val="0"/>
         </w:numPr>
         <w:ind w:leftChars="0"/>
@@ -4496,6 +4868,7 @@
     <w:p>
       <w:pPr>
         <w:numPr>
+          <w:ilvl w:val="0"/>
           <w:numId w:val="0"/>
         </w:numPr>
         <w:ind w:leftChars="0"/>
@@ -4523,6 +4896,7 @@
     <w:p>
       <w:pPr>
         <w:numPr>
+          <w:ilvl w:val="0"/>
           <w:numId w:val="0"/>
         </w:numPr>
         <w:ind w:leftChars="0"/>
@@ -4550,6 +4924,7 @@
     <w:p>
       <w:pPr>
         <w:numPr>
+          <w:ilvl w:val="0"/>
           <w:numId w:val="0"/>
         </w:numPr>
         <w:ind w:leftChars="0"/>
@@ -4577,6 +4952,7 @@
     <w:p>
       <w:pPr>
         <w:numPr>
+          <w:ilvl w:val="0"/>
           <w:numId w:val="0"/>
         </w:numPr>
         <w:ind w:leftChars="0"/>
@@ -4604,6 +4980,7 @@
     <w:p>
       <w:pPr>
         <w:numPr>
+          <w:ilvl w:val="0"/>
           <w:numId w:val="0"/>
         </w:numPr>
         <w:ind w:leftChars="0"/>
@@ -4631,22 +5008,24 @@
     <w:p>
       <w:pPr>
         <w:numPr>
-          <w:numId w:val="0"/>
-        </w:numPr>
-        <w:ind w:leftChars="0"/>
-        <w:rPr>
-          <w:rFonts w:hint="default"/>
-          <w:b w:val="0"/>
-          <w:bCs w:val="0"/>
-          <w:sz w:val="24"/>
-          <w:szCs w:val="24"/>
-          <w:lang w:val="en-US"/>
-        </w:rPr>
-      </w:pPr>
-    </w:p>
-    <w:p>
-      <w:pPr>
-        <w:numPr>
+          <w:ilvl w:val="0"/>
+          <w:numId w:val="0"/>
+        </w:numPr>
+        <w:ind w:leftChars="0"/>
+        <w:rPr>
+          <w:rFonts w:hint="default"/>
+          <w:b w:val="0"/>
+          <w:bCs w:val="0"/>
+          <w:sz w:val="24"/>
+          <w:szCs w:val="24"/>
+          <w:lang w:val="en-US"/>
+        </w:rPr>
+      </w:pPr>
+    </w:p>
+    <w:p>
+      <w:pPr>
+        <w:numPr>
+          <w:ilvl w:val="0"/>
           <w:numId w:val="0"/>
         </w:numPr>
         <w:ind w:leftChars="0"/>
@@ -4674,6 +5053,7 @@
     <w:p>
       <w:pPr>
         <w:numPr>
+          <w:ilvl w:val="0"/>
           <w:numId w:val="0"/>
         </w:numPr>
         <w:ind w:leftChars="0"/>
@@ -4701,6 +5081,7 @@
     <w:p>
       <w:pPr>
         <w:numPr>
+          <w:ilvl w:val="0"/>
           <w:numId w:val="0"/>
         </w:numPr>
         <w:ind w:leftChars="0"/>
@@ -4728,6 +5109,7 @@
     <w:p>
       <w:pPr>
         <w:numPr>
+          <w:ilvl w:val="0"/>
           <w:numId w:val="0"/>
         </w:numPr>
         <w:ind w:leftChars="0"/>
@@ -4755,6 +5137,7 @@
     <w:p>
       <w:pPr>
         <w:numPr>
+          <w:ilvl w:val="0"/>
           <w:numId w:val="0"/>
         </w:numPr>
         <w:ind w:leftChars="0"/>
@@ -4782,6 +5165,7 @@
     <w:p>
       <w:pPr>
         <w:numPr>
+          <w:ilvl w:val="0"/>
           <w:numId w:val="0"/>
         </w:numPr>
         <w:ind w:leftChars="0"/>
@@ -4809,6 +5193,7 @@
     <w:p>
       <w:pPr>
         <w:numPr>
+          <w:ilvl w:val="0"/>
           <w:numId w:val="0"/>
         </w:numPr>
         <w:ind w:leftChars="0"/>
@@ -4836,6 +5221,7 @@
     <w:p>
       <w:pPr>
         <w:numPr>
+          <w:ilvl w:val="0"/>
           <w:numId w:val="0"/>
         </w:numPr>
         <w:ind w:leftChars="0"/>
@@ -4863,6 +5249,7 @@
     <w:p>
       <w:pPr>
         <w:numPr>
+          <w:ilvl w:val="0"/>
           <w:numId w:val="0"/>
         </w:numPr>
         <w:ind w:leftChars="0"/>
@@ -4890,6 +5277,7 @@
     <w:p>
       <w:pPr>
         <w:numPr>
+          <w:ilvl w:val="0"/>
           <w:numId w:val="0"/>
         </w:numPr>
         <w:ind w:leftChars="0"/>
@@ -4917,6 +5305,7 @@
     <w:p>
       <w:pPr>
         <w:numPr>
+          <w:ilvl w:val="0"/>
           <w:numId w:val="0"/>
         </w:numPr>
         <w:ind w:leftChars="0"/>
@@ -4944,22 +5333,24 @@
     <w:p>
       <w:pPr>
         <w:numPr>
-          <w:numId w:val="0"/>
-        </w:numPr>
-        <w:ind w:leftChars="0"/>
-        <w:rPr>
-          <w:rFonts w:hint="default"/>
-          <w:b w:val="0"/>
-          <w:bCs w:val="0"/>
-          <w:sz w:val="24"/>
-          <w:szCs w:val="24"/>
-          <w:lang w:val="en-US"/>
-        </w:rPr>
-      </w:pPr>
-    </w:p>
-    <w:p>
-      <w:pPr>
-        <w:numPr>
+          <w:ilvl w:val="0"/>
+          <w:numId w:val="0"/>
+        </w:numPr>
+        <w:ind w:leftChars="0"/>
+        <w:rPr>
+          <w:rFonts w:hint="default"/>
+          <w:b w:val="0"/>
+          <w:bCs w:val="0"/>
+          <w:sz w:val="24"/>
+          <w:szCs w:val="24"/>
+          <w:lang w:val="en-US"/>
+        </w:rPr>
+      </w:pPr>
+    </w:p>
+    <w:p>
+      <w:pPr>
+        <w:numPr>
+          <w:ilvl w:val="0"/>
           <w:numId w:val="0"/>
         </w:numPr>
         <w:ind w:leftChars="0"/>
@@ -4987,6 +5378,7 @@
     <w:p>
       <w:pPr>
         <w:numPr>
+          <w:ilvl w:val="0"/>
           <w:numId w:val="0"/>
         </w:numPr>
         <w:ind w:leftChars="0"/>
@@ -5014,6 +5406,7 @@
     <w:p>
       <w:pPr>
         <w:numPr>
+          <w:ilvl w:val="0"/>
           <w:numId w:val="0"/>
         </w:numPr>
         <w:ind w:leftChars="0"/>
@@ -5041,6 +5434,7 @@
     <w:p>
       <w:pPr>
         <w:numPr>
+          <w:ilvl w:val="0"/>
           <w:numId w:val="0"/>
         </w:numPr>
         <w:ind w:leftChars="0"/>
@@ -5068,6 +5462,7 @@
     <w:p>
       <w:pPr>
         <w:numPr>
+          <w:ilvl w:val="0"/>
           <w:numId w:val="0"/>
         </w:numPr>
         <w:ind w:leftChars="0"/>
@@ -5095,6 +5490,7 @@
     <w:p>
       <w:pPr>
         <w:numPr>
+          <w:ilvl w:val="0"/>
           <w:numId w:val="0"/>
         </w:numPr>
         <w:ind w:leftChars="0"/>
@@ -5122,6 +5518,7 @@
     <w:p>
       <w:pPr>
         <w:numPr>
+          <w:ilvl w:val="0"/>
           <w:numId w:val="0"/>
         </w:numPr>
         <w:ind w:leftChars="0"/>
@@ -5149,6 +5546,7 @@
     <w:p>
       <w:pPr>
         <w:numPr>
+          <w:ilvl w:val="0"/>
           <w:numId w:val="0"/>
         </w:numPr>
         <w:ind w:leftChars="0"/>
@@ -5176,6 +5574,7 @@
     <w:p>
       <w:pPr>
         <w:numPr>
+          <w:ilvl w:val="0"/>
           <w:numId w:val="0"/>
         </w:numPr>
         <w:ind w:leftChars="0"/>
@@ -5203,6 +5602,7 @@
     <w:p>
       <w:pPr>
         <w:numPr>
+          <w:ilvl w:val="0"/>
           <w:numId w:val="0"/>
         </w:numPr>
         <w:ind w:leftChars="0"/>
@@ -5226,8 +5626,57 @@
         </w:rPr>
         <w:t>}</w:t>
       </w:r>
-      <w:bookmarkStart w:id="0" w:name="_GoBack"/>
-      <w:bookmarkEnd w:id="0"/>
+    </w:p>
+    <w:p>
+      <w:pPr>
+        <w:numPr>
+          <w:ilvl w:val="0"/>
+          <w:numId w:val="0"/>
+        </w:numPr>
+        <w:ind w:leftChars="0"/>
+        <w:rPr>
+          <w:rFonts w:hint="default"/>
+          <w:b w:val="0"/>
+          <w:bCs w:val="0"/>
+          <w:sz w:val="24"/>
+          <w:szCs w:val="24"/>
+          <w:lang w:val="en-US"/>
+        </w:rPr>
+      </w:pPr>
+    </w:p>
+    <w:p>
+      <w:pPr>
+        <w:numPr>
+          <w:ilvl w:val="0"/>
+          <w:numId w:val="0"/>
+        </w:numPr>
+        <w:ind w:leftChars="0"/>
+        <w:rPr>
+          <w:rFonts w:hint="default"/>
+          <w:b w:val="0"/>
+          <w:bCs w:val="0"/>
+          <w:sz w:val="24"/>
+          <w:szCs w:val="24"/>
+          <w:lang w:val="en-US"/>
+        </w:rPr>
+      </w:pPr>
+    </w:p>
+    <w:p>
+      <w:pPr>
+        <w:numPr>
+          <w:ilvl w:val="0"/>
+          <w:numId w:val="0"/>
+        </w:numPr>
+        <w:ind w:leftChars="0"/>
+        <w:rPr>
+          <w:rFonts w:hint="default"/>
+          <w:b w:val="0"/>
+          <w:bCs w:val="0"/>
+          <w:sz w:val="24"/>
+          <w:szCs w:val="24"/>
+          <w:lang w:val="en-US"/>
+        </w:rPr>
+      </w:pPr>
     </w:p>
     <w:p>
       <w:pPr>
@@ -5255,6 +5704,128 @@
         </w:rPr>
         <w:t>Circuit Diagram and Simulation:-</w:t>
       </w:r>
+    </w:p>
+    <w:p>
+      <w:pPr>
+        <w:numPr>
+          <w:numId w:val="0"/>
+        </w:numPr>
+        <w:rPr>
+          <w:rFonts w:hint="default"/>
+          <w:b/>
+          <w:bCs/>
+          <w:sz w:val="24"/>
+          <w:szCs w:val="24"/>
+          <w:lang w:val="en-US"/>
+        </w:rPr>
+      </w:pPr>
+    </w:p>
+    <w:p>
+      <w:pPr>
+        <w:numPr>
+          <w:numId w:val="0"/>
+        </w:numPr>
+        <w:rPr>
+          <w:rFonts w:hint="default"/>
+          <w:b/>
+          <w:bCs/>
+          <w:sz w:val="24"/>
+          <w:szCs w:val="24"/>
+          <w:lang w:val="en-US"/>
+        </w:rPr>
+      </w:pPr>
+      <w:r>
+        <w:rPr>
+          <w:rFonts w:hint="default"/>
+          <w:b/>
+          <w:bCs/>
+          <w:sz w:val="24"/>
+          <w:szCs w:val="24"/>
+          <w:lang w:val="en-US"/>
+        </w:rPr>
+        <w:drawing>
+          <wp:inline distT="0" distB="0" distL="114300" distR="114300">
+            <wp:extent cx="6040120" cy="2962910"/>
+            <wp:effectExtent l="0" t="0" r="17780" b="8890"/>
+            <wp:docPr id="7" name="Picture 7" descr="Real_Time_Clock_Circuit"/>
+            <wp:cNvGraphicFramePr>
+              <a:graphicFrameLocks xmlns:a="http://schemas.openxmlformats.org/drawingml/2006/main" noChangeAspect="1"/>
+            </wp:cNvGraphicFramePr>
+            <a:graphic xmlns:a="http://schemas.openxmlformats.org/drawingml/2006/main">
+              <a:graphicData uri="http://schemas.openxmlformats.org/drawingml/2006/picture">
+                <pic:pic xmlns:pic="http://schemas.openxmlformats.org/drawingml/2006/picture">
+                  <pic:nvPicPr>
+                    <pic:cNvPr id="7" name="Picture 7" descr="Real_Time_Clock_Circuit"/>
+                    <pic:cNvPicPr>
+                      <a:picLocks noChangeAspect="1"/>
+                    </pic:cNvPicPr>
+                  </pic:nvPicPr>
+                  <pic:blipFill>
+                    <a:blip r:embed="rId4"/>
+                    <a:stretch>
+                      <a:fillRect/>
+                    </a:stretch>
+                  </pic:blipFill>
+                  <pic:spPr>
+                    <a:xfrm>
+                      <a:off x="0" y="0"/>
+                      <a:ext cx="6040120" cy="2962910"/>
+                    </a:xfrm>
+                    <a:prstGeom prst="rect">
+                      <a:avLst/>
+                    </a:prstGeom>
+                  </pic:spPr>
+                </pic:pic>
+              </a:graphicData>
+            </a:graphic>
+          </wp:inline>
+        </w:drawing>
+      </w:r>
+    </w:p>
+    <w:p>
+      <w:pPr>
+        <w:numPr>
+          <w:numId w:val="0"/>
+        </w:numPr>
+        <w:rPr>
+          <w:rFonts w:hint="default"/>
+          <w:b/>
+          <w:bCs/>
+          <w:sz w:val="24"/>
+          <w:szCs w:val="24"/>
+          <w:lang w:val="en-US"/>
+        </w:rPr>
+      </w:pPr>
+    </w:p>
+    <w:p>
+      <w:pPr>
+        <w:numPr>
+          <w:numId w:val="0"/>
+        </w:numPr>
+        <w:rPr>
+          <w:rFonts w:hint="default"/>
+          <w:b/>
+          <w:bCs/>
+          <w:sz w:val="24"/>
+          <w:szCs w:val="24"/>
+          <w:lang w:val="en-US"/>
+        </w:rPr>
+      </w:pPr>
+    </w:p>
+    <w:p>
+      <w:pPr>
+        <w:numPr>
+          <w:numId w:val="0"/>
+        </w:numPr>
+        <w:rPr>
+          <w:rFonts w:hint="default"/>
+          <w:b/>
+          <w:bCs/>
+          <w:sz w:val="24"/>
+          <w:szCs w:val="24"/>
+          <w:lang w:val="en-US"/>
+        </w:rPr>
+      </w:pPr>
     </w:p>
     <w:sectPr>
       <w:pgSz w:w="11906" w:h="16838"/>
